--- a/法令ファイル/自転車の防犯登録を行う者の指定に関する規則/自転車の防犯登録を行う者の指定に関する規則（平成六年国家公安委員会規則第十二号）.docx
+++ b/法令ファイル/自転車の防犯登録を行う者の指定に関する規則/自転車の防犯登録を行う者の指定に関する規則（平成六年国家公安委員会規則第十二号）.docx
@@ -27,35 +27,23 @@
     </w:p>
     <w:p>
       <w:pPr>
-        <w:pStyle w:val="Heading6"/>
+        <w:pStyle w:val="ListBullet"/>
         <w:ind w:left="880"/>
       </w:pPr>
       <w:r>
         <w:t>一</w:t>
-      </w:r>
-    </w:p>
-    <w:p>
-      <w:pPr>
-        <w:ind w:left="880"/>
-      </w:pPr>
-      <w:r>
+        <w:br/>
         <w:t>自転車を利用する者の申出により、登録カードを作成するとともに、当該申出に係る自転車に登録番号標を表示すること。</w:t>
       </w:r>
     </w:p>
     <w:p>
       <w:pPr>
-        <w:pStyle w:val="Heading6"/>
+        <w:pStyle w:val="ListBullet"/>
         <w:ind w:left="880"/>
       </w:pPr>
       <w:r>
         <w:t>二</w:t>
-      </w:r>
-    </w:p>
-    <w:p>
-      <w:pPr>
-        <w:ind w:left="880"/>
-      </w:pPr>
-      <w:r>
+        <w:br/>
         <w:t>登録カード又は登録事項（自転車を利用する者の氏名又は名称及び住所、登録カード作成の年月日、登録番号その他登録カードに記載する事項をいう。以下同じ。）を、前号の申出のあった場所を管轄する都道府県警察に送付し、又は通知すること。</w:t>
       </w:r>
     </w:p>
@@ -78,103 +66,67 @@
     </w:p>
     <w:p>
       <w:pPr>
-        <w:pStyle w:val="Heading6"/>
+        <w:pStyle w:val="ListBullet"/>
         <w:ind w:left="880"/>
       </w:pPr>
       <w:r>
         <w:t>一</w:t>
-      </w:r>
-    </w:p>
-    <w:p>
-      <w:pPr>
-        <w:ind w:left="880"/>
-      </w:pPr>
-      <w:r>
+        <w:br/>
         <w:t>登録業務を行う者が、一般社団法人又は一般財団法人その他の営利を目的としない団体（以下「非営利団体」という。）であること。</w:t>
       </w:r>
     </w:p>
     <w:p>
       <w:pPr>
-        <w:pStyle w:val="Heading6"/>
+        <w:pStyle w:val="ListBullet"/>
         <w:ind w:left="880"/>
       </w:pPr>
       <w:r>
         <w:t>二</w:t>
-      </w:r>
-    </w:p>
-    <w:p>
-      <w:pPr>
-        <w:ind w:left="880"/>
-      </w:pPr>
-      <w:r>
+        <w:br/>
         <w:t>登録業務の実施が、当該登録業務を行う都道府県における防犯登録の需要に対し適切なものであること。</w:t>
       </w:r>
     </w:p>
     <w:p>
       <w:pPr>
-        <w:pStyle w:val="Heading6"/>
+        <w:pStyle w:val="ListBullet"/>
         <w:ind w:left="880"/>
       </w:pPr>
       <w:r>
         <w:t>三</w:t>
-      </w:r>
-    </w:p>
-    <w:p>
-      <w:pPr>
-        <w:ind w:left="880"/>
-      </w:pPr>
-      <w:r>
+        <w:br/>
         <w:t>防犯登録所（前項第一号に掲げる業務を行う事務所（当該業務を委託する場合にあっては、受託者が当該業務を行う事務所を含む。）をいう。以下同じ。）の位置が、前号の都道府県における防犯登録を受けようとする者の利便に照らして、適当なものであること。</w:t>
       </w:r>
     </w:p>
     <w:p>
       <w:pPr>
-        <w:pStyle w:val="Heading6"/>
+        <w:pStyle w:val="ListBullet"/>
         <w:ind w:left="880"/>
       </w:pPr>
       <w:r>
         <w:t>四</w:t>
-      </w:r>
-    </w:p>
-    <w:p>
-      <w:pPr>
-        <w:ind w:left="880"/>
-      </w:pPr>
-      <w:r>
+        <w:br/>
         <w:t>登録業務の遂行上適切な計画を有するものであること。</w:t>
       </w:r>
     </w:p>
     <w:p>
       <w:pPr>
-        <w:pStyle w:val="Heading6"/>
+        <w:pStyle w:val="ListBullet"/>
         <w:ind w:left="880"/>
       </w:pPr>
       <w:r>
         <w:t>五</w:t>
-      </w:r>
-    </w:p>
-    <w:p>
-      <w:pPr>
-        <w:ind w:left="880"/>
-      </w:pPr>
-      <w:r>
+        <w:br/>
         <w:t>登録業務を適確に遂行するに足る能力を有するものであること。</w:t>
       </w:r>
     </w:p>
     <w:p>
       <w:pPr>
-        <w:pStyle w:val="Heading6"/>
+        <w:pStyle w:val="ListBullet"/>
         <w:ind w:left="880"/>
       </w:pPr>
       <w:r>
         <w:t>六</w:t>
-      </w:r>
-    </w:p>
-    <w:p>
-      <w:pPr>
-        <w:ind w:left="880"/>
-      </w:pPr>
-      <w:r>
+        <w:br/>
         <w:t>その他登録業務の実施及びその方法が適切なものであること。</w:t>
       </w:r>
     </w:p>
@@ -193,35 +145,23 @@
     </w:p>
     <w:p>
       <w:pPr>
-        <w:pStyle w:val="Heading6"/>
+        <w:pStyle w:val="ListBullet"/>
         <w:ind w:left="880"/>
       </w:pPr>
       <w:r>
         <w:t>一</w:t>
-      </w:r>
-    </w:p>
-    <w:p>
-      <w:pPr>
-        <w:ind w:left="880"/>
-      </w:pPr>
-      <w:r>
+        <w:br/>
         <w:t>名称及び住所並びに代表者の氏名</w:t>
       </w:r>
     </w:p>
     <w:p>
       <w:pPr>
-        <w:pStyle w:val="Heading6"/>
+        <w:pStyle w:val="ListBullet"/>
         <w:ind w:left="880"/>
       </w:pPr>
       <w:r>
         <w:t>二</w:t>
-      </w:r>
-    </w:p>
-    <w:p>
-      <w:pPr>
-        <w:ind w:left="880"/>
-      </w:pPr>
-      <w:r>
+        <w:br/>
         <w:t>防犯登録所の名称及び所在地</w:t>
       </w:r>
     </w:p>
@@ -244,137 +184,89 @@
     </w:p>
     <w:p>
       <w:pPr>
-        <w:pStyle w:val="Heading6"/>
+        <w:pStyle w:val="ListBullet"/>
         <w:ind w:left="880"/>
       </w:pPr>
       <w:r>
         <w:t>一</w:t>
-      </w:r>
-    </w:p>
-    <w:p>
-      <w:pPr>
-        <w:ind w:left="880"/>
-      </w:pPr>
-      <w:r>
+        <w:br/>
         <w:t>定款又はこれに類する規約</w:t>
       </w:r>
     </w:p>
     <w:p>
       <w:pPr>
-        <w:pStyle w:val="Heading6"/>
+        <w:pStyle w:val="ListBullet"/>
         <w:ind w:left="880"/>
       </w:pPr>
       <w:r>
         <w:t>二</w:t>
-      </w:r>
-    </w:p>
-    <w:p>
-      <w:pPr>
-        <w:ind w:left="880"/>
-      </w:pPr>
-      <w:r>
+        <w:br/>
         <w:t>役員の氏名、住所及び略歴を記載した書類</w:t>
       </w:r>
     </w:p>
     <w:p>
       <w:pPr>
-        <w:pStyle w:val="Heading6"/>
+        <w:pStyle w:val="ListBullet"/>
         <w:ind w:left="880"/>
       </w:pPr>
       <w:r>
         <w:t>三</w:t>
-      </w:r>
-    </w:p>
-    <w:p>
-      <w:pPr>
-        <w:ind w:left="880"/>
-      </w:pPr>
-      <w:r>
+        <w:br/>
         <w:t>推定による一年間の防犯登録実施件数及びその算出の基礎を記載した書類</w:t>
       </w:r>
     </w:p>
     <w:p>
       <w:pPr>
-        <w:pStyle w:val="Heading6"/>
+        <w:pStyle w:val="ListBullet"/>
         <w:ind w:left="880"/>
       </w:pPr>
       <w:r>
         <w:t>四</w:t>
-      </w:r>
-    </w:p>
-    <w:p>
-      <w:pPr>
-        <w:ind w:left="880"/>
-      </w:pPr>
-      <w:r>
+        <w:br/>
         <w:t>登録業務の一部を委託する場合にあっては、次に掲げる事項を記載した書類</w:t>
       </w:r>
     </w:p>
     <w:p>
       <w:pPr>
-        <w:pStyle w:val="Heading6"/>
+        <w:pStyle w:val="ListBullet"/>
         <w:ind w:left="880"/>
       </w:pPr>
       <w:r>
         <w:t>五</w:t>
-      </w:r>
-    </w:p>
-    <w:p>
-      <w:pPr>
-        <w:ind w:left="880"/>
-      </w:pPr>
-      <w:r>
+        <w:br/>
         <w:t>申請の日の属する事業年度の直前の事業年度末（申請の日の属する事業年度に設立された非営利団体にあっては、その設立時）における財産目録及び貸借対照表</w:t>
       </w:r>
     </w:p>
     <w:p>
       <w:pPr>
-        <w:pStyle w:val="Heading6"/>
+        <w:pStyle w:val="ListBullet"/>
         <w:ind w:left="880"/>
       </w:pPr>
       <w:r>
         <w:t>六</w:t>
-      </w:r>
-    </w:p>
-    <w:p>
-      <w:pPr>
-        <w:ind w:left="880"/>
-      </w:pPr>
-      <w:r>
+        <w:br/>
         <w:t>申請の日の属する事業年度及び翌事業年度における事業計画書及び収支予算書</w:t>
       </w:r>
     </w:p>
     <w:p>
       <w:pPr>
-        <w:pStyle w:val="Heading6"/>
+        <w:pStyle w:val="ListBullet"/>
         <w:ind w:left="880"/>
       </w:pPr>
       <w:r>
         <w:t>七</w:t>
-      </w:r>
-    </w:p>
-    <w:p>
-      <w:pPr>
-        <w:ind w:left="880"/>
-      </w:pPr>
-      <w:r>
+        <w:br/>
         <w:t>登録業務の実施要領</w:t>
       </w:r>
     </w:p>
     <w:p>
       <w:pPr>
-        <w:pStyle w:val="Heading6"/>
+        <w:pStyle w:val="ListBullet"/>
         <w:ind w:left="880"/>
       </w:pPr>
       <w:r>
         <w:t>八</w:t>
-      </w:r>
-    </w:p>
-    <w:p>
-      <w:pPr>
-        <w:ind w:left="880"/>
-      </w:pPr>
-      <w:r>
+        <w:br/>
         <w:t>その他参考となる事項を記載した書類</w:t>
       </w:r>
     </w:p>
@@ -414,103 +306,67 @@
     </w:p>
     <w:p>
       <w:pPr>
-        <w:pStyle w:val="Heading6"/>
+        <w:pStyle w:val="ListBullet"/>
         <w:ind w:left="880"/>
       </w:pPr>
       <w:r>
         <w:t>一</w:t>
-      </w:r>
-    </w:p>
-    <w:p>
-      <w:pPr>
-        <w:ind w:left="880"/>
-      </w:pPr>
-      <w:r>
+        <w:br/>
         <w:t>登録事項に関する事項</w:t>
       </w:r>
     </w:p>
     <w:p>
       <w:pPr>
-        <w:pStyle w:val="Heading6"/>
+        <w:pStyle w:val="ListBullet"/>
         <w:ind w:left="880"/>
       </w:pPr>
       <w:r>
         <w:t>二</w:t>
-      </w:r>
-    </w:p>
-    <w:p>
-      <w:pPr>
-        <w:ind w:left="880"/>
-      </w:pPr>
-      <w:r>
+        <w:br/>
         <w:t>登録カードの様式及び作成の方法に関する事項</w:t>
       </w:r>
     </w:p>
     <w:p>
       <w:pPr>
-        <w:pStyle w:val="Heading6"/>
+        <w:pStyle w:val="ListBullet"/>
         <w:ind w:left="880"/>
       </w:pPr>
       <w:r>
         <w:t>三</w:t>
-      </w:r>
-    </w:p>
-    <w:p>
-      <w:pPr>
-        <w:ind w:left="880"/>
-      </w:pPr>
-      <w:r>
+        <w:br/>
         <w:t>登録番号標の様式及び表示の方法に関する事項</w:t>
       </w:r>
     </w:p>
     <w:p>
       <w:pPr>
-        <w:pStyle w:val="Heading6"/>
+        <w:pStyle w:val="ListBullet"/>
         <w:ind w:left="880"/>
       </w:pPr>
       <w:r>
         <w:t>四</w:t>
-      </w:r>
-    </w:p>
-    <w:p>
-      <w:pPr>
-        <w:ind w:left="880"/>
-      </w:pPr>
-      <w:r>
+        <w:br/>
         <w:t>登録カード又は登録事項を都道府県警察に送付し、又は通知する方法に関する事項</w:t>
       </w:r>
     </w:p>
     <w:p>
       <w:pPr>
-        <w:pStyle w:val="Heading6"/>
+        <w:pStyle w:val="ListBullet"/>
         <w:ind w:left="880"/>
       </w:pPr>
       <w:r>
         <w:t>五</w:t>
-      </w:r>
-    </w:p>
-    <w:p>
-      <w:pPr>
-        <w:ind w:left="880"/>
-      </w:pPr>
-      <w:r>
+        <w:br/>
         <w:t>登録事項に係る情報の管理のために講ずる措置に関する事項</w:t>
       </w:r>
     </w:p>
     <w:p>
       <w:pPr>
-        <w:pStyle w:val="Heading6"/>
+        <w:pStyle w:val="ListBullet"/>
         <w:ind w:left="880"/>
       </w:pPr>
       <w:r>
         <w:t>六</w:t>
-      </w:r>
-    </w:p>
-    <w:p>
-      <w:pPr>
-        <w:ind w:left="880"/>
-      </w:pPr>
-      <w:r>
+        <w:br/>
         <w:t>その他登録業務の実施に関し必要な事項</w:t>
       </w:r>
     </w:p>
@@ -692,52 +548,34 @@
     </w:p>
     <w:p>
       <w:pPr>
-        <w:pStyle w:val="Heading6"/>
+        <w:pStyle w:val="ListBullet"/>
         <w:ind w:left="880"/>
       </w:pPr>
       <w:r>
         <w:t>一</w:t>
-      </w:r>
-    </w:p>
-    <w:p>
-      <w:pPr>
-        <w:ind w:left="880"/>
-      </w:pPr>
-      <w:r>
+        <w:br/>
         <w:t>第一条第二項の指定の基準に適合しなくなったとき。</w:t>
       </w:r>
     </w:p>
     <w:p>
       <w:pPr>
-        <w:pStyle w:val="Heading6"/>
+        <w:pStyle w:val="ListBullet"/>
         <w:ind w:left="880"/>
       </w:pPr>
       <w:r>
         <w:t>二</w:t>
-      </w:r>
-    </w:p>
-    <w:p>
-      <w:pPr>
-        <w:ind w:left="880"/>
-      </w:pPr>
-      <w:r>
+        <w:br/>
         <w:t>第七条の規定による勧告があったにもかかわらず、当該勧告に係る措置を講じていないと認められるとき。</w:t>
       </w:r>
     </w:p>
     <w:p>
       <w:pPr>
-        <w:pStyle w:val="Heading6"/>
+        <w:pStyle w:val="ListBullet"/>
         <w:ind w:left="880"/>
       </w:pPr>
       <w:r>
         <w:t>三</w:t>
-      </w:r>
-    </w:p>
-    <w:p>
-      <w:pPr>
-        <w:ind w:left="880"/>
-      </w:pPr>
-      <w:r>
+        <w:br/>
         <w:t>偽りその他不正の手段により指定を受けたことが判明するに至ったとき。</w:t>
       </w:r>
     </w:p>
@@ -765,6 +603,8 @@
     <w:p>
       <w:r>
         <w:t>公安委員会は、指定をしたときは、指定団体の名称及び住所を公示しなければならない。</w:t>
+        <w:br/>
+        <w:t>これらの事項の変更について第三条第一項の規定による届出があったときも、同様とする。</w:t>
       </w:r>
     </w:p>
     <w:p>
@@ -798,6 +638,18 @@
       </w:r>
     </w:p>
     <w:p>
+      <w:pPr>
+        <w:pStyle w:val="Heading5"/>
+        <w:ind w:left="440"/>
+      </w:pPr>
+      <w:r>
+        <w:t>１</w:t>
+      </w:r>
+    </w:p>
+    <w:p>
+      <w:pPr>
+        <w:ind w:left="440"/>
+      </w:pPr>
       <w:r>
         <w:t>この規則は、自転車の安全利用の促進及び自転車駐車場の整備に関する法律の一部を改正する法律（次項において「改正法」という。）の施行の日から施行する。</w:t>
       </w:r>
@@ -829,7 +681,7 @@
         <w:pStyle w:val="Heading1"/>
       </w:pPr>
       <w:r>
-        <w:t>附　則（平成二〇年八月一日国家公安委員会規則第一六号）</w:t>
+        <w:t>附則（平成二〇年八月一日国家公安委員会規則第一六号）</w:t>
       </w:r>
     </w:p>
     <w:p>
@@ -847,10 +699,22 @@
         <w:pStyle w:val="Heading1"/>
       </w:pPr>
       <w:r>
-        <w:t>附　則（令和元年六月二一日国家公安委員会規則第三号）</w:t>
+        <w:t>附則（令和元年六月二一日国家公安委員会規則第三号）</w:t>
       </w:r>
     </w:p>
     <w:p>
+      <w:pPr>
+        <w:pStyle w:val="Heading5"/>
+        <w:ind w:left="440"/>
+      </w:pPr>
+      <w:r>
+        <w:t>１</w:t>
+      </w:r>
+    </w:p>
+    <w:p>
+      <w:pPr>
+        <w:ind w:left="440"/>
+      </w:pPr>
       <w:r>
         <w:t>この規則は、令和元年七月一日から施行する。</w:t>
       </w:r>
@@ -892,7 +756,7 @@
     </w:pPr>
     <w:r>
       <w:tab/>
-      <w:t>WeGov v0.1 - FTS141</w:t>
+      <w:t>WeGov v0.2 - FTS141</w:t>
     </w:r>
   </w:p>
 </w:ftr>
